--- a/Kravspecifikation Medlemsregister.docx
+++ b/Kravspecifikation Medlemsregister.docx
@@ -1206,8 +1206,20 @@
           <w:szCs w:val="17"/>
           <w:lang w:eastAsia="sv-SE"/>
         </w:rPr>
-        <w:t>AF1.4 Boka båtplats.</w:t>
-      </w:r>
+        <w:t xml:space="preserve">AF1.4 </w:t>
+      </w:r>
+      <w:hyperlink r:id="rId7" w:history="1">
+        <w:r>
+          <w:rPr>
+            <w:rStyle w:val="Hyperlink"/>
+            <w:rFonts w:eastAsia="Times New Roman" w:cs="Helvetica"/>
+            <w:sz w:val="17"/>
+            <w:szCs w:val="17"/>
+            <w:lang w:eastAsia="sv-SE"/>
+          </w:rPr>
+          <w:t>Boka båtplats.</w:t>
+        </w:r>
+      </w:hyperlink>
     </w:p>
     <w:p>
       <w:pPr>
@@ -1347,8 +1359,20 @@
           <w:szCs w:val="17"/>
           <w:lang w:eastAsia="sv-SE"/>
         </w:rPr>
-        <w:t>AF3.1 Kontrollera att faktura skickats.</w:t>
-      </w:r>
+        <w:t xml:space="preserve">AF3.1 </w:t>
+      </w:r>
+      <w:hyperlink r:id="rId8" w:history="1">
+        <w:r>
+          <w:rPr>
+            <w:rStyle w:val="Hyperlink"/>
+            <w:rFonts w:eastAsia="Times New Roman" w:cs="Helvetica"/>
+            <w:sz w:val="17"/>
+            <w:szCs w:val="17"/>
+            <w:lang w:eastAsia="sv-SE"/>
+          </w:rPr>
+          <w:t>Kontrollera att faktura skickats.</w:t>
+        </w:r>
+      </w:hyperlink>
     </w:p>
     <w:p>
       <w:pPr>
@@ -1446,8 +1470,20 @@
           <w:szCs w:val="17"/>
           <w:lang w:eastAsia="sv-SE"/>
         </w:rPr>
-        <w:t>AF4.1 Skapa eller uppdatera ett möte.</w:t>
-      </w:r>
+        <w:t xml:space="preserve">AF4.1 </w:t>
+      </w:r>
+      <w:hyperlink r:id="rId9" w:history="1">
+        <w:r>
+          <w:rPr>
+            <w:rStyle w:val="Hyperlink"/>
+            <w:rFonts w:eastAsia="Times New Roman" w:cs="Helvetica"/>
+            <w:sz w:val="17"/>
+            <w:szCs w:val="17"/>
+            <w:lang w:eastAsia="sv-SE"/>
+          </w:rPr>
+          <w:t>Skapa eller uppdatera ett möte.</w:t>
+        </w:r>
+      </w:hyperlink>
     </w:p>
     <w:p>
       <w:pPr>
@@ -2638,7 +2674,6 @@
     <w:name w:val="Hyperlink"/>
     <w:basedOn w:val="DefaultParagraphFont"/>
     <w:uiPriority w:val="99"/>
-    <w:semiHidden/>
     <w:unhideWhenUsed/>
     <w:rsid w:val="00D77A13"/>
     <w:rPr>
@@ -2967,7 +3002,7 @@
 </file>
 
 <file path=customXml/itemProps1.xml><?xml version="1.0" encoding="utf-8"?>
-<ds:datastoreItem xmlns:ds="http://schemas.openxmlformats.org/officeDocument/2006/customXml" ds:itemID="{831FF058-BA43-4F48-BC71-998E7E2CB2A7}">
+<ds:datastoreItem xmlns:ds="http://schemas.openxmlformats.org/officeDocument/2006/customXml" ds:itemID="{4C5EF8D6-E524-44AF-A1D1-D164C53F49EF}">
   <ds:schemaRefs>
     <ds:schemaRef ds:uri="http://schemas.openxmlformats.org/officeDocument/2006/bibliography"/>
   </ds:schemaRefs>

--- a/Kravspecifikation Medlemsregister.docx
+++ b/Kravspecifikation Medlemsregister.docx
@@ -910,118 +910,6 @@
         <w:shd w:val="clear" w:color="auto" w:fill="FFFFFF"/>
         <w:spacing w:before="240" w:after="170" w:line="240" w:lineRule="auto"/>
         <w:contextualSpacing/>
-        <w:outlineLvl w:val="3"/>
-        <w:rPr>
-          <w:rFonts w:eastAsia="Times New Roman" w:cs="Helvetica"/>
-          <w:b/>
-          <w:bCs/>
-          <w:color w:val="333333"/>
-          <w:sz w:val="20"/>
-          <w:szCs w:val="20"/>
-          <w:lang w:eastAsia="sv-SE"/>
-        </w:rPr>
-      </w:pPr>
-      <w:bookmarkStart w:id="11" w:name="142e61feef27356c_f1-inloggning"/>
-      <w:bookmarkEnd w:id="11"/>
-    </w:p>
-    <w:p>
-      <w:pPr>
-        <w:shd w:val="clear" w:color="auto" w:fill="FFFFFF"/>
-        <w:spacing w:before="240" w:after="170" w:line="240" w:lineRule="auto"/>
-        <w:contextualSpacing/>
-        <w:outlineLvl w:val="3"/>
-        <w:rPr>
-          <w:rFonts w:eastAsia="Times New Roman" w:cs="Helvetica"/>
-          <w:b/>
-          <w:bCs/>
-          <w:color w:val="333333"/>
-          <w:sz w:val="20"/>
-          <w:szCs w:val="20"/>
-          <w:lang w:eastAsia="sv-SE"/>
-        </w:rPr>
-      </w:pPr>
-      <w:r>
-        <w:rPr>
-          <w:rFonts w:eastAsia="Times New Roman" w:cs="Helvetica"/>
-          <w:b/>
-          <w:bCs/>
-          <w:color w:val="333333"/>
-          <w:sz w:val="20"/>
-          <w:szCs w:val="20"/>
-          <w:lang w:eastAsia="sv-SE"/>
-        </w:rPr>
-        <w:t>F1 Inloggning</w:t>
-      </w:r>
-    </w:p>
-    <w:p>
-      <w:pPr>
-        <w:shd w:val="clear" w:color="auto" w:fill="FFFFFF"/>
-        <w:spacing w:before="170" w:after="170" w:line="283" w:lineRule="atLeast"/>
-        <w:contextualSpacing/>
-        <w:rPr>
-          <w:rFonts w:eastAsia="Times New Roman" w:cs="Helvetica"/>
-          <w:color w:val="333333"/>
-          <w:sz w:val="17"/>
-          <w:szCs w:val="17"/>
-          <w:lang w:eastAsia="sv-SE"/>
-        </w:rPr>
-      </w:pPr>
-      <w:r>
-        <w:rPr>
-          <w:rFonts w:eastAsia="Times New Roman" w:cs="Helvetica"/>
-          <w:color w:val="333333"/>
-          <w:sz w:val="17"/>
-          <w:szCs w:val="17"/>
-          <w:lang w:eastAsia="sv-SE"/>
-        </w:rPr>
-        <w:t>Fö</w:t>
-      </w:r>
-      <w:r>
-        <w:rPr>
-          <w:rFonts w:eastAsia="Times New Roman" w:cs="Helvetica"/>
-          <w:color w:val="333333"/>
-          <w:sz w:val="17"/>
-          <w:szCs w:val="17"/>
-          <w:lang w:eastAsia="sv-SE"/>
-        </w:rPr>
-        <w:t>r att kunna ha tillgång till</w:t>
-      </w:r>
-      <w:r>
-        <w:rPr>
-          <w:rFonts w:eastAsia="Times New Roman" w:cs="Helvetica"/>
-          <w:color w:val="333333"/>
-          <w:sz w:val="17"/>
-          <w:szCs w:val="17"/>
-          <w:lang w:eastAsia="sv-SE"/>
-        </w:rPr>
-        <w:t xml:space="preserve"> informat</w:t>
-      </w:r>
-      <w:r>
-        <w:rPr>
-          <w:rFonts w:eastAsia="Times New Roman" w:cs="Helvetica"/>
-          <w:color w:val="333333"/>
-          <w:sz w:val="17"/>
-          <w:szCs w:val="17"/>
-          <w:lang w:eastAsia="sv-SE"/>
-        </w:rPr>
-        <w:t>ion och ändra denna måste användaren</w:t>
-      </w:r>
-      <w:r>
-        <w:rPr>
-          <w:rFonts w:eastAsia="Times New Roman" w:cs="Helvetica"/>
-          <w:color w:val="333333"/>
-          <w:sz w:val="17"/>
-          <w:szCs w:val="17"/>
-          <w:lang w:eastAsia="sv-SE"/>
-        </w:rPr>
-        <w:t xml:space="preserve"> kunna logga in i systemet.</w:t>
-      </w:r>
-    </w:p>
-    <w:p>
-      <w:pPr>
-        <w:shd w:val="clear" w:color="auto" w:fill="FFFFFF"/>
-        <w:spacing w:before="240" w:after="170" w:line="240" w:lineRule="auto"/>
-        <w:contextualSpacing/>
         <w:outlineLvl w:val="2"/>
         <w:rPr>
           <w:rFonts w:eastAsia="Times New Roman" w:cs="Helvetica"/>
@@ -1033,7 +921,9 @@
           <w:lang w:eastAsia="sv-SE"/>
         </w:rPr>
       </w:pPr>
+      <w:bookmarkStart w:id="11" w:name="142e61feef27356c_f1-inloggning"/>
       <w:bookmarkStart w:id="12" w:name="142e61feef27356c_anv%C3%A4ndningsfall"/>
+      <w:bookmarkEnd w:id="11"/>
       <w:bookmarkEnd w:id="12"/>
     </w:p>
     <w:p>
@@ -1112,6 +1002,23 @@
         </w:rPr>
         <w:t>1. Medlem</w:t>
       </w:r>
+    </w:p>
+    <w:p>
+      <w:pPr>
+        <w:shd w:val="clear" w:color="auto" w:fill="FFFFFF"/>
+        <w:spacing w:before="240" w:after="170" w:line="240" w:lineRule="auto"/>
+        <w:contextualSpacing/>
+        <w:outlineLvl w:val="3"/>
+        <w:rPr>
+          <w:rFonts w:eastAsia="Times New Roman" w:cs="Helvetica"/>
+          <w:b/>
+          <w:bCs/>
+          <w:color w:val="333333"/>
+          <w:sz w:val="20"/>
+          <w:szCs w:val="20"/>
+          <w:lang w:eastAsia="sv-SE"/>
+        </w:rPr>
+      </w:pPr>
     </w:p>
     <w:p>
       <w:pPr>
@@ -1134,7 +1041,17 @@
           <w:szCs w:val="17"/>
           <w:lang w:eastAsia="sv-SE"/>
         </w:rPr>
-        <w:t>AF1.1 Uppdatera kontaktinformation.</w:t>
+        <w:t xml:space="preserve">AF1.1 </w:t>
+      </w:r>
+      <w:r>
+        <w:rPr>
+          <w:rFonts w:eastAsia="Times New Roman" w:cs="Helvetica"/>
+          <w:color w:val="333333"/>
+          <w:sz w:val="17"/>
+          <w:szCs w:val="17"/>
+          <w:lang w:eastAsia="sv-SE"/>
+        </w:rPr>
+        <w:t>Logga in i systemet som antingen medlem, styrelsemedlem, sekreterare och kassör.</w:t>
       </w:r>
     </w:p>
     <w:p>
@@ -1158,7 +1075,17 @@
           <w:szCs w:val="17"/>
           <w:lang w:eastAsia="sv-SE"/>
         </w:rPr>
-        <w:t>AF1.2 Skapa eller ändra information om sin/sina båtar.</w:t>
+        <w:t>AF1.2</w:t>
+      </w:r>
+      <w:r>
+        <w:rPr>
+          <w:rFonts w:eastAsia="Times New Roman" w:cs="Helvetica"/>
+          <w:color w:val="333333"/>
+          <w:sz w:val="17"/>
+          <w:szCs w:val="17"/>
+          <w:lang w:eastAsia="sv-SE"/>
+        </w:rPr>
+        <w:t xml:space="preserve"> Skapa eller ändra information om sin/sina båtar.</w:t>
       </w:r>
     </w:p>
     <w:p>
@@ -1182,7 +1109,7 @@
           <w:szCs w:val="17"/>
           <w:lang w:eastAsia="sv-SE"/>
         </w:rPr>
-        <w:t>AF1.3 Kontrollera information om möte.</w:t>
+        <w:t>AF1.3 Uppdatera kontaktinformation.</w:t>
       </w:r>
     </w:p>
     <w:p>
@@ -1190,13 +1117,6 @@
         <w:shd w:val="clear" w:color="auto" w:fill="FFFFFF"/>
         <w:spacing w:after="0" w:line="240" w:lineRule="auto"/>
         <w:contextualSpacing/>
-        <w:rPr>
-          <w:rFonts w:eastAsia="Times New Roman" w:cs="Arial"/>
-          <w:color w:val="222222"/>
-          <w:sz w:val="15"/>
-          <w:szCs w:val="15"/>
-          <w:lang w:eastAsia="sv-SE"/>
-        </w:rPr>
       </w:pPr>
       <w:r>
         <w:rPr>
@@ -1220,6 +1140,61 @@
           <w:t>Boka båtplats.</w:t>
         </w:r>
       </w:hyperlink>
+    </w:p>
+    <w:p>
+      <w:pPr>
+        <w:shd w:val="clear" w:color="auto" w:fill="FFFFFF"/>
+        <w:spacing w:after="0" w:line="240" w:lineRule="auto"/>
+        <w:contextualSpacing/>
+        <w:rPr>
+          <w:rFonts w:eastAsia="Times New Roman" w:cs="Arial"/>
+          <w:color w:val="222222"/>
+          <w:sz w:val="15"/>
+          <w:szCs w:val="15"/>
+          <w:lang w:eastAsia="sv-SE"/>
+        </w:rPr>
+      </w:pPr>
+      <w:r>
+        <w:rPr>
+          <w:rFonts w:eastAsia="Times New Roman" w:cs="Helvetica"/>
+          <w:color w:val="333333"/>
+          <w:sz w:val="17"/>
+          <w:szCs w:val="17"/>
+          <w:lang w:eastAsia="sv-SE"/>
+        </w:rPr>
+        <w:t xml:space="preserve">AF1.5 </w:t>
+      </w:r>
+      <w:r>
+        <w:rPr>
+          <w:rFonts w:eastAsia="Times New Roman" w:cs="Helvetica"/>
+          <w:color w:val="333333"/>
+          <w:sz w:val="17"/>
+          <w:szCs w:val="17"/>
+          <w:lang w:eastAsia="sv-SE"/>
+        </w:rPr>
+        <w:t>Kontrollera information om möte.</w:t>
+      </w:r>
+    </w:p>
+    <w:p>
+      <w:pPr>
+        <w:shd w:val="clear" w:color="auto" w:fill="FFFFFF"/>
+        <w:spacing w:after="0" w:line="240" w:lineRule="auto"/>
+        <w:contextualSpacing/>
+      </w:pPr>
+    </w:p>
+    <w:p>
+      <w:pPr>
+        <w:shd w:val="clear" w:color="auto" w:fill="FFFFFF"/>
+        <w:spacing w:after="0" w:line="240" w:lineRule="auto"/>
+        <w:contextualSpacing/>
+        <w:rPr>
+          <w:rFonts w:eastAsia="Times New Roman" w:cs="Arial"/>
+          <w:color w:val="222222"/>
+          <w:sz w:val="15"/>
+          <w:szCs w:val="15"/>
+          <w:lang w:eastAsia="sv-SE"/>
+        </w:rPr>
+      </w:pPr>
     </w:p>
     <w:p>
       <w:pPr>
@@ -3002,7 +2977,7 @@
 </file>
 
 <file path=customXml/itemProps1.xml><?xml version="1.0" encoding="utf-8"?>
-<ds:datastoreItem xmlns:ds="http://schemas.openxmlformats.org/officeDocument/2006/customXml" ds:itemID="{4C5EF8D6-E524-44AF-A1D1-D164C53F49EF}">
+<ds:datastoreItem xmlns:ds="http://schemas.openxmlformats.org/officeDocument/2006/customXml" ds:itemID="{0A6C2B68-CF57-4E99-BD12-CA3BEAB81CED}">
   <ds:schemaRefs>
     <ds:schemaRef ds:uri="http://schemas.openxmlformats.org/officeDocument/2006/bibliography"/>
   </ds:schemaRefs>
